--- a/Slides/MI_unterrichten_02.docx
+++ b/Slides/MI_unterrichten_02.docx
@@ -34,6 +34,1162 @@
         <w:t xml:space="preserve">2025-09-29</w:t>
       </w:r>
     </w:p>
+    <w:bookmarkStart w:id="51" w:name="hardware"/>
+    <w:p>
+      <w:pPr>
+        <w:pStyle w:val="Heading1"/>
+      </w:pPr>
+      <w:r>
+        <w:t xml:space="preserve">Hardware</w:t>
+      </w:r>
+    </w:p>
+    <w:bookmarkStart w:id="20" w:name="überblick"/>
+    <w:p>
+      <w:pPr>
+        <w:pStyle w:val="Heading2"/>
+      </w:pPr>
+      <w:r>
+        <w:t xml:space="preserve">Überblick</w:t>
+      </w:r>
+    </w:p>
+    <w:p>
+      <w:pPr>
+        <w:pStyle w:val="Compact"/>
+        <w:numPr>
+          <w:ilvl w:val="0"/>
+          <w:numId w:val="1001"/>
+        </w:numPr>
+      </w:pPr>
+      <w:r>
+        <w:t xml:space="preserve">Einführung in Hardware und Netzwerke</w:t>
+      </w:r>
+    </w:p>
+    <w:p>
+      <w:pPr>
+        <w:pStyle w:val="Compact"/>
+        <w:numPr>
+          <w:ilvl w:val="0"/>
+          <w:numId w:val="1001"/>
+        </w:numPr>
+      </w:pPr>
+      <w:r>
+        <w:t xml:space="preserve">Zentrale Komponenten eines Computers</w:t>
+      </w:r>
+    </w:p>
+    <w:p>
+      <w:pPr>
+        <w:pStyle w:val="Compact"/>
+        <w:numPr>
+          <w:ilvl w:val="0"/>
+          <w:numId w:val="1001"/>
+        </w:numPr>
+      </w:pPr>
+      <w:r>
+        <w:t xml:space="preserve">Netzwerke: Grundlagen und Konzepte</w:t>
+      </w:r>
+    </w:p>
+    <w:p>
+      <w:pPr>
+        <w:pStyle w:val="Compact"/>
+        <w:numPr>
+          <w:ilvl w:val="0"/>
+          <w:numId w:val="1001"/>
+        </w:numPr>
+      </w:pPr>
+      <w:r>
+        <w:t xml:space="preserve">Praktische Beispiele und Anwendungen</w:t>
+      </w:r>
+    </w:p>
+    <w:bookmarkEnd w:id="20"/>
+    <w:bookmarkStart w:id="21" w:name="was-ist-hardware"/>
+    <w:p>
+      <w:pPr>
+        <w:pStyle w:val="Heading2"/>
+      </w:pPr>
+      <w:r>
+        <w:t xml:space="preserve">Was ist Hardware?</w:t>
+      </w:r>
+    </w:p>
+    <w:p>
+      <w:pPr>
+        <w:pStyle w:val="Compact"/>
+        <w:numPr>
+          <w:ilvl w:val="0"/>
+          <w:numId w:val="1002"/>
+        </w:numPr>
+      </w:pPr>
+      <w:r>
+        <w:t xml:space="preserve">Physische Komponenten eines Computers</w:t>
+      </w:r>
+    </w:p>
+    <w:p>
+      <w:pPr>
+        <w:pStyle w:val="Compact"/>
+        <w:numPr>
+          <w:ilvl w:val="0"/>
+          <w:numId w:val="1002"/>
+        </w:numPr>
+      </w:pPr>
+      <w:r>
+        <w:t xml:space="preserve">Unterscheidung: Eingabegeräte, Ausgabegeräte, Speicher, Recheneinheit</w:t>
+      </w:r>
+    </w:p>
+    <w:p>
+      <w:pPr>
+        <w:pStyle w:val="Compact"/>
+        <w:numPr>
+          <w:ilvl w:val="0"/>
+          <w:numId w:val="1002"/>
+        </w:numPr>
+      </w:pPr>
+      <w:r>
+        <w:t xml:space="preserve">Beispiele: Tastatur, Monitor, Festplatte, CPU, RAM</w:t>
+      </w:r>
+    </w:p>
+    <w:bookmarkEnd w:id="21"/>
+    <w:bookmarkStart w:id="22" w:name="zentrale-komponenten"/>
+    <w:p>
+      <w:pPr>
+        <w:pStyle w:val="Heading2"/>
+      </w:pPr>
+      <w:r>
+        <w:t xml:space="preserve">Zentrale Komponenten</w:t>
+      </w:r>
+    </w:p>
+    <w:p>
+      <w:pPr>
+        <w:pStyle w:val="Compact"/>
+        <w:numPr>
+          <w:ilvl w:val="0"/>
+          <w:numId w:val="1003"/>
+        </w:numPr>
+      </w:pPr>
+      <w:r>
+        <w:rPr>
+          <w:b/>
+          <w:bCs/>
+        </w:rPr>
+        <w:t xml:space="preserve">CPU (Central Processing Unit)</w:t>
+      </w:r>
+      <w:r>
+        <w:t xml:space="preserve">:</w:t>
+      </w:r>
+      <w:r>
+        <w:t xml:space="preserve"> </w:t>
+      </w:r>
+      <w:r>
+        <w:t xml:space="preserve">“Gehirn”</w:t>
+      </w:r>
+      <w:r>
+        <w:t xml:space="preserve"> </w:t>
+      </w:r>
+      <w:r>
+        <w:t xml:space="preserve">des Computers</w:t>
+      </w:r>
+    </w:p>
+    <w:p>
+      <w:pPr>
+        <w:pStyle w:val="Compact"/>
+        <w:numPr>
+          <w:ilvl w:val="0"/>
+          <w:numId w:val="1003"/>
+        </w:numPr>
+      </w:pPr>
+      <w:r>
+        <w:rPr>
+          <w:b/>
+          <w:bCs/>
+        </w:rPr>
+        <w:t xml:space="preserve">RAM (Arbeitsspeicher)</w:t>
+      </w:r>
+      <w:r>
+        <w:t xml:space="preserve">: Temporärer Speicher für schnelle Zugriffe</w:t>
+      </w:r>
+    </w:p>
+    <w:p>
+      <w:pPr>
+        <w:pStyle w:val="Compact"/>
+        <w:numPr>
+          <w:ilvl w:val="0"/>
+          <w:numId w:val="1003"/>
+        </w:numPr>
+      </w:pPr>
+      <w:r>
+        <w:rPr>
+          <w:b/>
+          <w:bCs/>
+        </w:rPr>
+        <w:t xml:space="preserve">Festplatte/SSD</w:t>
+      </w:r>
+      <w:r>
+        <w:t xml:space="preserve">: Dauerhafter Speicher</w:t>
+      </w:r>
+    </w:p>
+    <w:p>
+      <w:pPr>
+        <w:pStyle w:val="Compact"/>
+        <w:numPr>
+          <w:ilvl w:val="0"/>
+          <w:numId w:val="1003"/>
+        </w:numPr>
+      </w:pPr>
+      <w:r>
+        <w:rPr>
+          <w:b/>
+          <w:bCs/>
+        </w:rPr>
+        <w:t xml:space="preserve">Motherboard</w:t>
+      </w:r>
+      <w:r>
+        <w:t xml:space="preserve">: Verbindet alle Komponenten</w:t>
+      </w:r>
+    </w:p>
+    <w:p>
+      <w:pPr>
+        <w:pStyle w:val="Compact"/>
+        <w:numPr>
+          <w:ilvl w:val="0"/>
+          <w:numId w:val="1003"/>
+        </w:numPr>
+      </w:pPr>
+      <w:r>
+        <w:rPr>
+          <w:b/>
+          <w:bCs/>
+        </w:rPr>
+        <w:t xml:space="preserve">Peripherie</w:t>
+      </w:r>
+      <w:r>
+        <w:t xml:space="preserve">: Drucker, Scanner, externe Geräte</w:t>
+      </w:r>
+    </w:p>
+    <w:bookmarkEnd w:id="22"/>
+    <w:bookmarkStart w:id="28" w:name="cpu"/>
+    <w:p>
+      <w:pPr>
+        <w:pStyle w:val="Heading2"/>
+      </w:pPr>
+      <w:r>
+        <w:t xml:space="preserve">CPU</w:t>
+      </w:r>
+    </w:p>
+    <w:tbl>
+      <w:tblPr>
+        <w:tblStyle w:val="Table"/>
+        <w:tblW w:type="pct" w:w="5000"/>
+        <w:tblLayout w:type="fixed"/>
+        <w:tblLook w:firstRow="0" w:lastRow="0" w:firstColumn="0" w:lastColumn="0" w:noHBand="0" w:noVBand="0" w:val="0000"/>
+      </w:tblPr>
+      <w:tblGrid>
+        <w:gridCol w:w="7920"/>
+      </w:tblGrid>
+      <w:tr>
+        <w:tc>
+          <w:tcPr/>
+          <w:bookmarkStart w:id="27" w:name="fig-cpu"/>
+          <w:p>
+            <w:pPr>
+              <w:pStyle w:val="Compact"/>
+              <w:jc w:val="center"/>
+            </w:pPr>
+            <w:r>
+              <w:drawing>
+                <wp:inline>
+                  <wp:extent cx="3810000" cy="2540000"/>
+                  <wp:effectExtent b="0" l="0" r="0" t="0"/>
+                  <wp:docPr descr="" title="" id="24" name="Picture"/>
+                  <a:graphic>
+                    <a:graphicData uri="http://schemas.openxmlformats.org/drawingml/2006/picture">
+                      <pic:pic>
+                        <pic:nvPicPr>
+                          <pic:cNvPr descr="https://upload.wikimedia.org/wikipedia/commons/3/3a/ABasicComputer.svg" id="25" name="Picture"/>
+                          <pic:cNvPicPr>
+                            <a:picLocks noChangeArrowheads="1" noChangeAspect="1"/>
+                          </pic:cNvPicPr>
+                        </pic:nvPicPr>
+                        <pic:blipFill>
+                          <a:blip r:embed="rId23"/>
+                          <a:stretch>
+                            <a:fillRect/>
+                          </a:stretch>
+                        </pic:blipFill>
+                        <pic:spPr bwMode="auto">
+                          <a:xfrm>
+                            <a:off x="0" y="0"/>
+                            <a:ext cx="3810000" cy="2540000"/>
+                          </a:xfrm>
+                          <a:prstGeom prst="rect">
+                            <a:avLst/>
+                          </a:prstGeom>
+                          <a:noFill/>
+                          <a:ln w="9525">
+                            <a:noFill/>
+                            <a:headEnd/>
+                            <a:tailEnd/>
+                          </a:ln>
+                        </pic:spPr>
+                      </pic:pic>
+                    </a:graphicData>
+                  </a:graphic>
+                </wp:inline>
+              </w:drawing>
+            </w:r>
+          </w:p>
+          <w:p>
+            <w:pPr>
+              <w:jc w:val="center"/>
+            </w:pPr>
+            <w:pPr>
+              <w:jc w:val="start"/>
+              <w:spacing w:before="200"/>
+              <w:pStyle w:val="ImageCaption"/>
+            </w:pPr>
+            <w:r>
+              <w:t xml:space="preserve">Figure 1: Central Processing Unit von</w:t>
+            </w:r>
+            <w:r>
+              <w:t xml:space="preserve"> </w:t>
+            </w:r>
+            <w:hyperlink r:id="rId26">
+              <w:r>
+                <w:rPr>
+                  <w:rStyle w:val="Hyperlink"/>
+                </w:rPr>
+                <w:t xml:space="preserve">Lambtron</w:t>
+              </w:r>
+            </w:hyperlink>
+            <w:r>
+              <w:t xml:space="preserve"> </w:t>
+            </w:r>
+            <w:r>
+              <w:t xml:space="preserve">CC BY-SA 4.0</w:t>
+            </w:r>
+          </w:p>
+          <w:bookmarkEnd w:id="27"/>
+        </w:tc>
+      </w:tr>
+    </w:tbl>
+    <w:bookmarkEnd w:id="28"/>
+    <w:bookmarkStart w:id="34" w:name="ram"/>
+    <w:p>
+      <w:pPr>
+        <w:pStyle w:val="Heading2"/>
+      </w:pPr>
+      <w:r>
+        <w:t xml:space="preserve">RAM</w:t>
+      </w:r>
+    </w:p>
+    <w:tbl>
+      <w:tblPr>
+        <w:tblStyle w:val="Table"/>
+        <w:tblW w:type="pct" w:w="5000"/>
+        <w:tblLayout w:type="fixed"/>
+        <w:tblLook w:firstRow="0" w:lastRow="0" w:firstColumn="0" w:lastColumn="0" w:noHBand="0" w:noVBand="0" w:val="0000"/>
+      </w:tblPr>
+      <w:tblGrid>
+        <w:gridCol w:w="7920"/>
+      </w:tblGrid>
+      <w:tr>
+        <w:tc>
+          <w:tcPr/>
+          <w:bookmarkStart w:id="33" w:name="fig-cpu"/>
+          <w:p>
+            <w:pPr>
+              <w:pStyle w:val="Compact"/>
+              <w:jc w:val="center"/>
+            </w:pPr>
+            <w:r>
+              <w:drawing>
+                <wp:inline>
+                  <wp:extent cx="3810000" cy="2540000"/>
+                  <wp:effectExtent b="0" l="0" r="0" t="0"/>
+                  <wp:docPr descr="" title="" id="30" name="Picture"/>
+                  <a:graphic>
+                    <a:graphicData uri="http://schemas.openxmlformats.org/drawingml/2006/picture">
+                      <pic:pic>
+                        <pic:nvPicPr>
+                          <pic:cNvPr descr="https://upload.wikimedia.org/wikipedia/commons/d/db/Swissbit_2GB_PC2-5300U-555.jpg" id="31" name="Picture"/>
+                          <pic:cNvPicPr>
+                            <a:picLocks noChangeArrowheads="1" noChangeAspect="1"/>
+                          </pic:cNvPicPr>
+                        </pic:nvPicPr>
+                        <pic:blipFill>
+                          <a:blip r:embed="rId29"/>
+                          <a:stretch>
+                            <a:fillRect/>
+                          </a:stretch>
+                        </pic:blipFill>
+                        <pic:spPr bwMode="auto">
+                          <a:xfrm>
+                            <a:off x="0" y="0"/>
+                            <a:ext cx="3810000" cy="2540000"/>
+                          </a:xfrm>
+                          <a:prstGeom prst="rect">
+                            <a:avLst/>
+                          </a:prstGeom>
+                          <a:noFill/>
+                          <a:ln w="9525">
+                            <a:noFill/>
+                            <a:headEnd/>
+                            <a:tailEnd/>
+                          </a:ln>
+                        </pic:spPr>
+                      </pic:pic>
+                    </a:graphicData>
+                  </a:graphic>
+                </wp:inline>
+              </w:drawing>
+            </w:r>
+          </w:p>
+          <w:p>
+            <w:pPr>
+              <w:jc w:val="center"/>
+            </w:pPr>
+            <w:pPr>
+              <w:jc w:val="start"/>
+              <w:spacing w:before="200"/>
+              <w:pStyle w:val="ImageCaption"/>
+            </w:pPr>
+            <w:r>
+              <w:t xml:space="preserve">Figure 2: Random-Access Memory von</w:t>
+            </w:r>
+            <w:r>
+              <w:t xml:space="preserve"> </w:t>
+            </w:r>
+            <w:hyperlink r:id="rId32">
+              <w:r>
+                <w:rPr>
+                  <w:rStyle w:val="Hyperlink"/>
+                </w:rPr>
+                <w:t xml:space="preserve">An-D</w:t>
+              </w:r>
+            </w:hyperlink>
+            <w:r>
+              <w:t xml:space="preserve"> </w:t>
+            </w:r>
+            <w:r>
+              <w:t xml:space="preserve">CC BY-SA 4.0</w:t>
+            </w:r>
+          </w:p>
+          <w:bookmarkEnd w:id="33"/>
+        </w:tc>
+      </w:tr>
+    </w:tbl>
+    <w:bookmarkEnd w:id="34"/>
+    <w:bookmarkStart w:id="44" w:name="ssd-hdd"/>
+    <w:p>
+      <w:pPr>
+        <w:pStyle w:val="Heading2"/>
+      </w:pPr>
+      <w:r>
+        <w:t xml:space="preserve">SSD / HDD</w:t>
+      </w:r>
+    </w:p>
+    <w:tbl>
+      <w:tblPr>
+        <w:tblStyle w:val="Table"/>
+        <w:tblW w:type="pct" w:w="5000"/>
+        <w:tblLayout w:type="fixed"/>
+        <w:tblLook w:firstRow="0" w:lastRow="0" w:firstColumn="0" w:lastColumn="0" w:noHBand="0" w:noVBand="0" w:val="0000"/>
+      </w:tblPr>
+      <w:tblGrid>
+        <w:gridCol w:w="7920"/>
+      </w:tblGrid>
+      <w:tr>
+        <w:tc>
+          <w:tcPr/>
+          <w:bookmarkStart w:id="38" w:name="fig-cpu"/>
+          <w:p>
+            <w:pPr>
+              <w:pStyle w:val="Compact"/>
+              <w:jc w:val="center"/>
+            </w:pPr>
+            <w:r>
+              <w:drawing>
+                <wp:inline>
+                  <wp:extent cx="3810000" cy="2540000"/>
+                  <wp:effectExtent b="0" l="0" r="0" t="0"/>
+                  <wp:docPr descr="" title="" id="36" name="Picture"/>
+                  <a:graphic>
+                    <a:graphicData uri="http://schemas.openxmlformats.org/drawingml/2006/picture">
+                      <pic:pic>
+                        <pic:nvPicPr>
+                          <pic:cNvPr descr="https://upload.wikimedia.org/wikipedia/commons/thumb/9/97/CL4-3D256GB-Q11.jpg/1280px-CL4-3D256GB-Q11.jpg" id="37" name="Picture"/>
+                          <pic:cNvPicPr>
+                            <a:picLocks noChangeArrowheads="1" noChangeAspect="1"/>
+                          </pic:cNvPicPr>
+                        </pic:nvPicPr>
+                        <pic:blipFill>
+                          <a:blip r:embed="rId35"/>
+                          <a:stretch>
+                            <a:fillRect/>
+                          </a:stretch>
+                        </pic:blipFill>
+                        <pic:spPr bwMode="auto">
+                          <a:xfrm>
+                            <a:off x="0" y="0"/>
+                            <a:ext cx="3810000" cy="2540000"/>
+                          </a:xfrm>
+                          <a:prstGeom prst="rect">
+                            <a:avLst/>
+                          </a:prstGeom>
+                          <a:noFill/>
+                          <a:ln w="9525">
+                            <a:noFill/>
+                            <a:headEnd/>
+                            <a:tailEnd/>
+                          </a:ln>
+                        </pic:spPr>
+                      </pic:pic>
+                    </a:graphicData>
+                  </a:graphic>
+                </wp:inline>
+              </w:drawing>
+            </w:r>
+          </w:p>
+          <w:p>
+            <w:pPr>
+              <w:jc w:val="center"/>
+            </w:pPr>
+            <w:pPr>
+              <w:jc w:val="start"/>
+              <w:spacing w:before="200"/>
+              <w:pStyle w:val="ImageCaption"/>
+            </w:pPr>
+            <w:r>
+              <w:t xml:space="preserve">Figure 3: Solid State Drive - CC0</w:t>
+            </w:r>
+          </w:p>
+          <w:bookmarkEnd w:id="38"/>
+        </w:tc>
+      </w:tr>
+    </w:tbl>
+    <w:tbl>
+      <w:tblPr>
+        <w:tblStyle w:val="Table"/>
+        <w:tblW w:type="pct" w:w="5000"/>
+        <w:tblLayout w:type="fixed"/>
+        <w:tblLook w:firstRow="0" w:lastRow="0" w:firstColumn="0" w:lastColumn="0" w:noHBand="0" w:noVBand="0" w:val="0000"/>
+      </w:tblPr>
+      <w:tblGrid>
+        <w:gridCol w:w="7920"/>
+      </w:tblGrid>
+      <w:tr>
+        <w:tc>
+          <w:tcPr/>
+          <w:bookmarkStart w:id="43" w:name="fig-cpu"/>
+          <w:p>
+            <w:pPr>
+              <w:pStyle w:val="Compact"/>
+              <w:jc w:val="center"/>
+            </w:pPr>
+            <w:r>
+              <w:drawing>
+                <wp:inline>
+                  <wp:extent cx="3810000" cy="2540000"/>
+                  <wp:effectExtent b="0" l="0" r="0" t="0"/>
+                  <wp:docPr descr="" title="" id="40" name="Picture"/>
+                  <a:graphic>
+                    <a:graphicData uri="http://schemas.openxmlformats.org/drawingml/2006/picture">
+                      <pic:pic>
+                        <pic:nvPicPr>
+                          <pic:cNvPr descr="https://upload.wikimedia.org/wikipedia/commons/thumb/8/8b/Hard_drive_label_side.jpg/1024px-Hard_drive_label_side.jpg" id="41" name="Picture"/>
+                          <pic:cNvPicPr>
+                            <a:picLocks noChangeArrowheads="1" noChangeAspect="1"/>
+                          </pic:cNvPicPr>
+                        </pic:nvPicPr>
+                        <pic:blipFill>
+                          <a:blip r:embed="rId39"/>
+                          <a:stretch>
+                            <a:fillRect/>
+                          </a:stretch>
+                        </pic:blipFill>
+                        <pic:spPr bwMode="auto">
+                          <a:xfrm>
+                            <a:off x="0" y="0"/>
+                            <a:ext cx="3810000" cy="2540000"/>
+                          </a:xfrm>
+                          <a:prstGeom prst="rect">
+                            <a:avLst/>
+                          </a:prstGeom>
+                          <a:noFill/>
+                          <a:ln w="9525">
+                            <a:noFill/>
+                            <a:headEnd/>
+                            <a:tailEnd/>
+                          </a:ln>
+                        </pic:spPr>
+                      </pic:pic>
+                    </a:graphicData>
+                  </a:graphic>
+                </wp:inline>
+              </w:drawing>
+            </w:r>
+          </w:p>
+          <w:p>
+            <w:pPr>
+              <w:jc w:val="center"/>
+            </w:pPr>
+            <w:pPr>
+              <w:jc w:val="start"/>
+              <w:spacing w:before="200"/>
+              <w:pStyle w:val="ImageCaption"/>
+            </w:pPr>
+            <w:r>
+              <w:t xml:space="preserve">Figure 4: Solid State Drive von</w:t>
+            </w:r>
+            <w:r>
+              <w:t xml:space="preserve"> </w:t>
+            </w:r>
+            <w:hyperlink r:id="rId42">
+              <w:r>
+                <w:rPr>
+                  <w:rStyle w:val="Hyperlink"/>
+                </w:rPr>
+                <w:t xml:space="preserve">Anselm Schüler</w:t>
+              </w:r>
+            </w:hyperlink>
+            <w:r>
+              <w:t xml:space="preserve"> </w:t>
+            </w:r>
+            <w:r>
+              <w:t xml:space="preserve">CC BY-SA 4.0</w:t>
+            </w:r>
+          </w:p>
+          <w:bookmarkEnd w:id="43"/>
+        </w:tc>
+      </w:tr>
+    </w:tbl>
+    <w:bookmarkEnd w:id="44"/>
+    <w:bookmarkStart w:id="50" w:name="mainboard-motherboard"/>
+    <w:p>
+      <w:pPr>
+        <w:pStyle w:val="Heading2"/>
+      </w:pPr>
+      <w:r>
+        <w:t xml:space="preserve">Mainboard (Motherboard)</w:t>
+      </w:r>
+    </w:p>
+    <w:tbl>
+      <w:tblPr>
+        <w:tblStyle w:val="Table"/>
+        <w:tblW w:type="pct" w:w="5000"/>
+        <w:tblLayout w:type="fixed"/>
+        <w:tblLook w:firstRow="0" w:lastRow="0" w:firstColumn="0" w:lastColumn="0" w:noHBand="0" w:noVBand="0" w:val="0000"/>
+      </w:tblPr>
+      <w:tblGrid>
+        <w:gridCol w:w="7920"/>
+      </w:tblGrid>
+      <w:tr>
+        <w:tc>
+          <w:tcPr/>
+          <w:bookmarkStart w:id="49" w:name="fig-cpu"/>
+          <w:p>
+            <w:pPr>
+              <w:pStyle w:val="Compact"/>
+              <w:jc w:val="center"/>
+            </w:pPr>
+            <w:r>
+              <w:drawing>
+                <wp:inline>
+                  <wp:extent cx="3810000" cy="2540000"/>
+                  <wp:effectExtent b="0" l="0" r="0" t="0"/>
+                  <wp:docPr descr="" title="" id="46" name="Picture"/>
+                  <a:graphic>
+                    <a:graphicData uri="http://schemas.openxmlformats.org/drawingml/2006/picture">
+                      <pic:pic>
+                        <pic:nvPicPr>
+                          <pic:cNvPr descr="https://upload.wikimedia.org/wikipedia/commons/b/b7/Computer-motherboard.jpg" id="47" name="Picture"/>
+                          <pic:cNvPicPr>
+                            <a:picLocks noChangeArrowheads="1" noChangeAspect="1"/>
+                          </pic:cNvPicPr>
+                        </pic:nvPicPr>
+                        <pic:blipFill>
+                          <a:blip r:embed="rId45"/>
+                          <a:stretch>
+                            <a:fillRect/>
+                          </a:stretch>
+                        </pic:blipFill>
+                        <pic:spPr bwMode="auto">
+                          <a:xfrm>
+                            <a:off x="0" y="0"/>
+                            <a:ext cx="3810000" cy="2540000"/>
+                          </a:xfrm>
+                          <a:prstGeom prst="rect">
+                            <a:avLst/>
+                          </a:prstGeom>
+                          <a:noFill/>
+                          <a:ln w="9525">
+                            <a:noFill/>
+                            <a:headEnd/>
+                            <a:tailEnd/>
+                          </a:ln>
+                        </pic:spPr>
+                      </pic:pic>
+                    </a:graphicData>
+                  </a:graphic>
+                </wp:inline>
+              </w:drawing>
+            </w:r>
+          </w:p>
+          <w:p>
+            <w:pPr>
+              <w:jc w:val="center"/>
+            </w:pPr>
+            <w:pPr>
+              <w:jc w:val="start"/>
+              <w:spacing w:before="200"/>
+              <w:pStyle w:val="ImageCaption"/>
+            </w:pPr>
+            <w:r>
+              <w:t xml:space="preserve">Figure 5: Random-Access Memory von</w:t>
+            </w:r>
+            <w:r>
+              <w:t xml:space="preserve"> </w:t>
+            </w:r>
+            <w:hyperlink r:id="rId48">
+              <w:r>
+                <w:rPr>
+                  <w:rStyle w:val="Hyperlink"/>
+                </w:rPr>
+                <w:t xml:space="preserve">https://pcsite.co.uk/motherboard/</w:t>
+              </w:r>
+            </w:hyperlink>
+            <w:r>
+              <w:t xml:space="preserve"> </w:t>
+            </w:r>
+            <w:r>
+              <w:t xml:space="preserve">CC BY-SA 4.0</w:t>
+            </w:r>
+          </w:p>
+          <w:bookmarkEnd w:id="49"/>
+        </w:tc>
+      </w:tr>
+    </w:tbl>
+    <w:bookmarkEnd w:id="50"/>
+    <w:bookmarkEnd w:id="51"/>
+    <w:bookmarkStart w:id="66" w:name="netzwerke"/>
+    <w:p>
+      <w:pPr>
+        <w:pStyle w:val="Heading1"/>
+      </w:pPr>
+      <w:r>
+        <w:t xml:space="preserve">Netzwerke</w:t>
+      </w:r>
+    </w:p>
+    <w:bookmarkStart w:id="52" w:name="netzwerke-grundlagen"/>
+    <w:p>
+      <w:pPr>
+        <w:pStyle w:val="Heading2"/>
+      </w:pPr>
+      <w:r>
+        <w:t xml:space="preserve">Netzwerke: Grundlagen</w:t>
+      </w:r>
+    </w:p>
+    <w:p>
+      <w:pPr>
+        <w:pStyle w:val="Compact"/>
+        <w:numPr>
+          <w:ilvl w:val="0"/>
+          <w:numId w:val="1004"/>
+        </w:numPr>
+      </w:pPr>
+      <w:r>
+        <w:t xml:space="preserve">Definition: Verbund von Computern zur Kommunikation</w:t>
+      </w:r>
+    </w:p>
+    <w:p>
+      <w:pPr>
+        <w:pStyle w:val="Compact"/>
+        <w:numPr>
+          <w:ilvl w:val="0"/>
+          <w:numId w:val="1004"/>
+        </w:numPr>
+      </w:pPr>
+      <w:r>
+        <w:t xml:space="preserve">Typen: LAN, WAN, WLAN, VPN</w:t>
+      </w:r>
+    </w:p>
+    <w:p>
+      <w:pPr>
+        <w:pStyle w:val="Compact"/>
+        <w:numPr>
+          <w:ilvl w:val="0"/>
+          <w:numId w:val="1004"/>
+        </w:numPr>
+      </w:pPr>
+      <w:r>
+        <w:t xml:space="preserve">Vorteile: Ressourcenteilung, Kommunikation, Zugriff auf Internet</w:t>
+      </w:r>
+    </w:p>
+    <w:bookmarkEnd w:id="52"/>
+    <w:bookmarkStart w:id="58" w:name="netzwerktopologien"/>
+    <w:p>
+      <w:pPr>
+        <w:pStyle w:val="Heading2"/>
+      </w:pPr>
+      <w:r>
+        <w:t xml:space="preserve">Netzwerktopologien</w:t>
+      </w:r>
+    </w:p>
+    <w:tbl>
+      <w:tblPr>
+        <w:tblStyle w:val="Table"/>
+        <w:tblW w:type="pct" w:w="5000"/>
+        <w:tblLayout w:type="fixed"/>
+        <w:tblLook w:firstRow="0" w:lastRow="0" w:firstColumn="0" w:lastColumn="0" w:noHBand="0" w:noVBand="0" w:val="0000"/>
+      </w:tblPr>
+      <w:tblGrid>
+        <w:gridCol w:w="7920"/>
+      </w:tblGrid>
+      <w:tr>
+        <w:tc>
+          <w:tcPr/>
+          <w:bookmarkStart w:id="57" w:name="fig-cpu"/>
+          <w:p>
+            <w:pPr>
+              <w:pStyle w:val="Compact"/>
+              <w:jc w:val="center"/>
+            </w:pPr>
+            <w:r>
+              <w:drawing>
+                <wp:inline>
+                  <wp:extent cx="3810000" cy="2540000"/>
+                  <wp:effectExtent b="0" l="0" r="0" t="0"/>
+                  <wp:docPr descr="" title="" id="54" name="Picture"/>
+                  <a:graphic>
+                    <a:graphicData uri="http://schemas.openxmlformats.org/drawingml/2006/picture">
+                      <pic:pic>
+                        <pic:nvPicPr>
+                          <pic:cNvPr descr="https://upload.wikimedia.org/wikipedia/commons/thumb/c/c9/NetzwerkTopologien.svg/2560px-NetzwerkTopologien.svg.png" id="55" name="Picture"/>
+                          <pic:cNvPicPr>
+                            <a:picLocks noChangeArrowheads="1" noChangeAspect="1"/>
+                          </pic:cNvPicPr>
+                        </pic:nvPicPr>
+                        <pic:blipFill>
+                          <a:blip r:embed="rId53"/>
+                          <a:stretch>
+                            <a:fillRect/>
+                          </a:stretch>
+                        </pic:blipFill>
+                        <pic:spPr bwMode="auto">
+                          <a:xfrm>
+                            <a:off x="0" y="0"/>
+                            <a:ext cx="3810000" cy="2540000"/>
+                          </a:xfrm>
+                          <a:prstGeom prst="rect">
+                            <a:avLst/>
+                          </a:prstGeom>
+                          <a:noFill/>
+                          <a:ln w="9525">
+                            <a:noFill/>
+                            <a:headEnd/>
+                            <a:tailEnd/>
+                          </a:ln>
+                        </pic:spPr>
+                      </pic:pic>
+                    </a:graphicData>
+                  </a:graphic>
+                </wp:inline>
+              </w:drawing>
+            </w:r>
+          </w:p>
+          <w:p>
+            <w:pPr>
+              <w:jc w:val="center"/>
+            </w:pPr>
+            <w:pPr>
+              <w:jc w:val="start"/>
+              <w:spacing w:before="200"/>
+              <w:pStyle w:val="ImageCaption"/>
+            </w:pPr>
+            <w:r>
+              <w:t xml:space="preserve">Figure 6: Random-Access Memory von</w:t>
+            </w:r>
+            <w:r>
+              <w:t xml:space="preserve"> </w:t>
+            </w:r>
+            <w:hyperlink r:id="rId56">
+              <w:r>
+                <w:rPr>
+                  <w:rStyle w:val="Hyperlink"/>
+                </w:rPr>
+                <w:t xml:space="preserve">Foobaz, Parzi, Predatorix</w:t>
+              </w:r>
+            </w:hyperlink>
+            <w:r>
+              <w:t xml:space="preserve"> </w:t>
+            </w:r>
+            <w:r>
+              <w:t xml:space="preserve">CC BY-SA 4.0</w:t>
+            </w:r>
+          </w:p>
+          <w:bookmarkEnd w:id="57"/>
+        </w:tc>
+      </w:tr>
+    </w:tbl>
+    <w:bookmarkEnd w:id="58"/>
+    <w:bookmarkStart w:id="59" w:name="auftrag"/>
+    <w:p>
+      <w:pPr>
+        <w:pStyle w:val="Heading2"/>
+      </w:pPr>
+      <w:r>
+        <w:t xml:space="preserve">Auftrag</w:t>
+      </w:r>
+    </w:p>
+    <w:p>
+      <w:pPr>
+        <w:pStyle w:val="FirstParagraph"/>
+      </w:pPr>
+      <w:r>
+        <w:t xml:space="preserve">Entscheiden Sie welche Netzerwerktopolien sind resilient gegen Angriffe.</w:t>
+      </w:r>
+    </w:p>
+    <w:p>
+      <w:pPr>
+        <w:pStyle w:val="BodyText"/>
+      </w:pPr>
+      <w:r>
+        <w:t xml:space="preserve">Wie sind Chatplatformen (Whatsapp), Mail und Streaminganbieter vernetzt?</w:t>
+      </w:r>
+    </w:p>
+    <w:bookmarkEnd w:id="59"/>
+    <w:bookmarkStart w:id="61" w:name="srf"/>
+    <w:p>
+      <w:pPr>
+        <w:pStyle w:val="Heading2"/>
+      </w:pPr>
+      <w:r>
+        <w:t xml:space="preserve">SRF</w:t>
+      </w:r>
+    </w:p>
+    <w:p>
+      <w:pPr>
+        <w:pStyle w:val="FirstParagraph"/>
+      </w:pPr>
+      <w:hyperlink r:id="rId60">
+        <w:r>
+          <w:rPr>
+            <w:rStyle w:val="Hyperlink"/>
+          </w:rPr>
+          <w:t xml:space="preserve">https://www.youtube.com/watch?v=e9FJPnFQWi8</w:t>
+        </w:r>
+      </w:hyperlink>
+    </w:p>
+    <w:bookmarkEnd w:id="61"/>
+    <w:bookmarkStart w:id="63" w:name="vernetzung-über-unterseekabel"/>
+    <w:p>
+      <w:pPr>
+        <w:pStyle w:val="Heading2"/>
+      </w:pPr>
+      <w:r>
+        <w:t xml:space="preserve">Vernetzung über Unterseekabel</w:t>
+      </w:r>
+    </w:p>
+    <w:p>
+      <w:pPr>
+        <w:pStyle w:val="FirstParagraph"/>
+      </w:pPr>
+      <w:hyperlink r:id="rId62">
+        <w:r>
+          <w:rPr>
+            <w:rStyle w:val="Hyperlink"/>
+          </w:rPr>
+          <w:t xml:space="preserve">https://www.submarinecablemap.com/</w:t>
+        </w:r>
+      </w:hyperlink>
+    </w:p>
+    <w:bookmarkEnd w:id="63"/>
+    <w:bookmarkStart w:id="64" w:name="netzwerktechnik"/>
+    <w:p>
+      <w:pPr>
+        <w:pStyle w:val="Heading2"/>
+      </w:pPr>
+      <w:r>
+        <w:t xml:space="preserve">Netzwerktechnik</w:t>
+      </w:r>
+    </w:p>
+    <w:p>
+      <w:pPr>
+        <w:pStyle w:val="Compact"/>
+        <w:numPr>
+          <w:ilvl w:val="0"/>
+          <w:numId w:val="1005"/>
+        </w:numPr>
+      </w:pPr>
+      <w:r>
+        <w:rPr>
+          <w:b/>
+          <w:bCs/>
+        </w:rPr>
+        <w:t xml:space="preserve">IP-Adressen</w:t>
+      </w:r>
+      <w:r>
+        <w:t xml:space="preserve">: Eindeutige Kennung eines Geräts im Netz</w:t>
+      </w:r>
+    </w:p>
+    <w:p>
+      <w:pPr>
+        <w:pStyle w:val="Compact"/>
+        <w:numPr>
+          <w:ilvl w:val="0"/>
+          <w:numId w:val="1005"/>
+        </w:numPr>
+      </w:pPr>
+      <w:r>
+        <w:rPr>
+          <w:b/>
+          <w:bCs/>
+        </w:rPr>
+        <w:t xml:space="preserve">Router</w:t>
+      </w:r>
+      <w:r>
+        <w:t xml:space="preserve">: Vermittelt Daten zwischen Netzwerken</w:t>
+      </w:r>
+    </w:p>
+    <w:p>
+      <w:pPr>
+        <w:pStyle w:val="Compact"/>
+        <w:numPr>
+          <w:ilvl w:val="0"/>
+          <w:numId w:val="1005"/>
+        </w:numPr>
+      </w:pPr>
+      <w:r>
+        <w:rPr>
+          <w:b/>
+          <w:bCs/>
+        </w:rPr>
+        <w:t xml:space="preserve">Switch</w:t>
+      </w:r>
+      <w:r>
+        <w:t xml:space="preserve">: Verbindet Geräte innerhalb eines Netzwerks</w:t>
+      </w:r>
+    </w:p>
+    <w:p>
+      <w:pPr>
+        <w:pStyle w:val="Compact"/>
+        <w:numPr>
+          <w:ilvl w:val="0"/>
+          <w:numId w:val="1005"/>
+        </w:numPr>
+      </w:pPr>
+      <w:r>
+        <w:rPr>
+          <w:b/>
+          <w:bCs/>
+        </w:rPr>
+        <w:t xml:space="preserve">Firewall</w:t>
+      </w:r>
+      <w:r>
+        <w:t xml:space="preserve">: Schutz vor unerlaubten Zugriffen</w:t>
+      </w:r>
+    </w:p>
+    <w:bookmarkEnd w:id="64"/>
+    <w:bookmarkStart w:id="65" w:name="auftrag-1"/>
+    <w:p>
+      <w:pPr>
+        <w:pStyle w:val="Heading2"/>
+      </w:pPr>
+      <w:r>
+        <w:t xml:space="preserve">Auftrag</w:t>
+      </w:r>
+    </w:p>
+    <w:p>
+      <w:pPr>
+        <w:pStyle w:val="FirstParagraph"/>
+      </w:pPr>
+      <w:r>
+        <w:t xml:space="preserve">Zeichnen Sie eine Skizze wie folgende Komponenten zusammenhängen. Sie können ihr Zuhause oder ihre Schule als Modell nehmen:</w:t>
+      </w:r>
+    </w:p>
+    <w:p>
+      <w:pPr>
+        <w:pStyle w:val="Compact"/>
+        <w:numPr>
+          <w:ilvl w:val="0"/>
+          <w:numId w:val="1006"/>
+        </w:numPr>
+      </w:pPr>
+      <w:r>
+        <w:t xml:space="preserve">Mobiltelefon</w:t>
+      </w:r>
+    </w:p>
+    <w:p>
+      <w:pPr>
+        <w:pStyle w:val="Compact"/>
+        <w:numPr>
+          <w:ilvl w:val="0"/>
+          <w:numId w:val="1006"/>
+        </w:numPr>
+      </w:pPr>
+      <w:r>
+        <w:t xml:space="preserve">Laptop</w:t>
+      </w:r>
+    </w:p>
+    <w:p>
+      <w:pPr>
+        <w:pStyle w:val="Compact"/>
+        <w:numPr>
+          <w:ilvl w:val="0"/>
+          <w:numId w:val="1006"/>
+        </w:numPr>
+      </w:pPr>
+      <w:r>
+        <w:t xml:space="preserve">Router</w:t>
+      </w:r>
+    </w:p>
+    <w:p>
+      <w:pPr>
+        <w:pStyle w:val="Compact"/>
+        <w:numPr>
+          <w:ilvl w:val="0"/>
+          <w:numId w:val="1006"/>
+        </w:numPr>
+      </w:pPr>
+      <w:r>
+        <w:t xml:space="preserve">5G Sendemast</w:t>
+      </w:r>
+    </w:p>
+    <w:p>
+      <w:pPr>
+        <w:pStyle w:val="Compact"/>
+        <w:numPr>
+          <w:ilvl w:val="0"/>
+          <w:numId w:val="1006"/>
+        </w:numPr>
+      </w:pPr>
+      <w:r>
+        <w:t xml:space="preserve">Router</w:t>
+      </w:r>
+    </w:p>
+    <w:p>
+      <w:pPr>
+        <w:pStyle w:val="Compact"/>
+        <w:numPr>
+          <w:ilvl w:val="0"/>
+          <w:numId w:val="1006"/>
+        </w:numPr>
+      </w:pPr>
+      <w:r>
+        <w:t xml:space="preserve">WLAN-Antenne</w:t>
+      </w:r>
+    </w:p>
+    <w:p>
+      <w:pPr>
+        <w:pStyle w:val="Compact"/>
+        <w:numPr>
+          <w:ilvl w:val="0"/>
+          <w:numId w:val="1006"/>
+        </w:numPr>
+      </w:pPr>
+      <w:r>
+        <w:t xml:space="preserve">Netflix Server</w:t>
+      </w:r>
+    </w:p>
+    <w:bookmarkEnd w:id="65"/>
+    <w:bookmarkEnd w:id="66"/>
     <w:sectPr>
       <w:footnotePr>
         <w:numRestart w:val="eachSect"/>
@@ -144,8 +1300,129 @@
       </w:pPr>
     </w:lvl>
   </w:abstractNum>
+  <w:abstractNum w:abstractNumId="991">
+    <w:nsid w:val="0000A991"/>
+    <w:multiLevelType w:val="multilevel"/>
+    <w:lvl w:ilvl="0">
+      <w:numFmt w:val="bullet"/>
+      <w:lvlText w:val=""/>
+      <w:lvlJc w:val="left"/>
+      <w:pPr>
+        <w:ind w:left="720" w:hanging="360"/>
+      </w:pPr>
+      <w:rPr>
+        <w:rFonts w:ascii="Symbol" w:hAnsi="Symbol" w:cs="Symbol" w:hint="default"/>
+      </w:rPr>
+    </w:lvl>
+    <w:lvl w:ilvl="1">
+      <w:numFmt w:val="bullet"/>
+      <w:lvlText w:val="o"/>
+      <w:lvlJc w:val="left"/>
+      <w:pPr>
+        <w:ind w:left="1440" w:hanging="360"/>
+      </w:pPr>
+      <w:rPr>
+        <w:rFonts w:ascii="Courier New" w:hAnsi="Courier New" w:cs="Courier New" w:hint="default"/>
+      </w:rPr>
+    </w:lvl>
+    <w:lvl w:ilvl="2">
+      <w:numFmt w:val="bullet"/>
+      <w:lvlText w:val=""/>
+      <w:lvlJc w:val="left"/>
+      <w:pPr>
+        <w:ind w:left="2160" w:hanging="360"/>
+      </w:pPr>
+      <w:rPr>
+        <w:rFonts w:ascii="Wingdings" w:hAnsi="Wingdings" w:cs="Wingdings" w:hint="default"/>
+      </w:rPr>
+    </w:lvl>
+    <w:lvl w:ilvl="3">
+      <w:numFmt w:val="bullet"/>
+      <w:lvlText w:val=""/>
+      <w:lvlJc w:val="left"/>
+      <w:pPr>
+        <w:ind w:left="2880" w:hanging="360"/>
+      </w:pPr>
+      <w:rPr>
+        <w:rFonts w:ascii="Symbol" w:hAnsi="Symbol" w:cs="Symbol" w:hint="default"/>
+      </w:rPr>
+    </w:lvl>
+    <w:lvl w:ilvl="4">
+      <w:numFmt w:val="bullet"/>
+      <w:lvlText w:val="o"/>
+      <w:lvlJc w:val="left"/>
+      <w:pPr>
+        <w:ind w:left="3600" w:hanging="360"/>
+      </w:pPr>
+      <w:rPr>
+        <w:rFonts w:ascii="Courier New" w:hAnsi="Courier New" w:cs="Courier New" w:hint="default"/>
+      </w:rPr>
+    </w:lvl>
+    <w:lvl w:ilvl="5">
+      <w:numFmt w:val="bullet"/>
+      <w:lvlText w:val=""/>
+      <w:lvlJc w:val="left"/>
+      <w:pPr>
+        <w:ind w:left="4320" w:hanging="360"/>
+      </w:pPr>
+      <w:rPr>
+        <w:rFonts w:ascii="Wingdings" w:hAnsi="Wingdings" w:cs="Wingdings" w:hint="default"/>
+      </w:rPr>
+    </w:lvl>
+    <w:lvl w:ilvl="6">
+      <w:numFmt w:val="bullet"/>
+      <w:lvlText w:val=""/>
+      <w:lvlJc w:val="left"/>
+      <w:pPr>
+        <w:ind w:left="5040" w:hanging="360"/>
+      </w:pPr>
+      <w:rPr>
+        <w:rFonts w:ascii="Symbol" w:hAnsi="Symbol" w:cs="Symbol" w:hint="default"/>
+      </w:rPr>
+    </w:lvl>
+    <w:lvl w:ilvl="7">
+      <w:numFmt w:val="bullet"/>
+      <w:lvlText w:val="o"/>
+      <w:lvlJc w:val="left"/>
+      <w:pPr>
+        <w:ind w:left="5760" w:hanging="360"/>
+      </w:pPr>
+      <w:rPr>
+        <w:rFonts w:ascii="Courier New" w:hAnsi="Courier New" w:cs="Courier New" w:hint="default"/>
+      </w:rPr>
+    </w:lvl>
+    <w:lvl w:ilvl="8">
+      <w:numFmt w:val="bullet"/>
+      <w:lvlText w:val=""/>
+      <w:lvlJc w:val="left"/>
+      <w:pPr>
+        <w:ind w:left="6480" w:hanging="360"/>
+      </w:pPr>
+      <w:rPr>
+        <w:rFonts w:ascii="Wingdings" w:hAnsi="Wingdings" w:cs="Wingdings" w:hint="default"/>
+      </w:rPr>
+    </w:lvl>
+  </w:abstractNum>
   <w:num w:numId="1000">
     <w:abstractNumId w:val="990"/>
+  </w:num>
+  <w:num w:numId="1001">
+    <w:abstractNumId w:val="991"/>
+  </w:num>
+  <w:num w:numId="1002">
+    <w:abstractNumId w:val="991"/>
+  </w:num>
+  <w:num w:numId="1003">
+    <w:abstractNumId w:val="991"/>
+  </w:num>
+  <w:num w:numId="1004">
+    <w:abstractNumId w:val="991"/>
+  </w:num>
+  <w:num w:numId="1005">
+    <w:abstractNumId w:val="991"/>
+  </w:num>
+  <w:num w:numId="1006">
+    <w:abstractNumId w:val="991"/>
   </w:num>
 </w:numbering>
 </file>
@@ -1076,6 +2353,30 @@
     </w:rPr>
   </w:style>
 </w:styles>
+</file>
+
+<file path=word/media/rId23.txt>Please set a user-agent and respect our robot policy https://w.wiki/4wJS. See also T400119.
+
+</file>
+
+<file path=word/media/rId29.txt>Please set a user-agent and respect our robot policy https://w.wiki/4wJS. See also T400119.
+
+</file>
+
+<file path=word/media/rId35.txt>Please set a user-agent and respect our robot policy https://w.wiki/4wJS. See also T400119.
+
+</file>
+
+<file path=word/media/rId39.txt>Please set a user-agent and respect our robot policy https://w.wiki/4wJS. See also T400119.
+
+</file>
+
+<file path=word/media/rId45.txt>Please set a user-agent and respect our robot policy https://w.wiki/4wJS. See also T400119.
+
+</file>
+
+<file path=word/media/rId53.txt>Please set a user-agent and respect our robot policy https://w.wiki/4wJS. See also T400119.
+
 </file>
 
 <file path=word/theme/theme1.xml><?xml version="1.0" encoding="utf-8"?>
